--- a/user-guide/RingCentral_free_user_guide_1_5.docx
+++ b/user-guide/RingCentral_free_user_guide_1_5.docx
@@ -821,7 +821,23 @@
           <w:color w:val="333333"/>
           <w:lang w:val="en-US"/>
         </w:rPr>
-        <w:t xml:space="preserve">o edit feature as changes will need to be initiated by the subscriber and re-validate via the </w:t>
+        <w:t>o edit feature as changes will need to be initiated by the subscriber and re-validate</w:t>
+      </w:r>
+      <w:r>
+        <w:rPr>
+          <w:rFonts w:eastAsia="Times New Roman" w:cstheme="minorHAnsi"/>
+          <w:color w:val="333333"/>
+          <w:lang w:val="en-US"/>
+        </w:rPr>
+        <w:t>d</w:t>
+      </w:r>
+      <w:r>
+        <w:rPr>
+          <w:rFonts w:eastAsia="Times New Roman" w:cstheme="minorHAnsi"/>
+          <w:color w:val="333333"/>
+          <w:lang w:val="en-US"/>
+        </w:rPr>
+        <w:t xml:space="preserve"> via the </w:t>
       </w:r>
       <w:r>
         <w:rPr>
@@ -1109,15 +1125,63 @@
           <w:color w:val="333333"/>
           <w:lang w:val="en-US"/>
         </w:rPr>
-        <w:t>also provided. Page names are: 'eMail Conf</w:t>
-      </w:r>
-      <w:r>
-        <w:rPr>
-          <w:rFonts w:eastAsia="Times New Roman" w:cstheme="minorHAnsi"/>
-          <w:color w:val="333333"/>
-          <w:lang w:val="en-US"/>
-        </w:rPr>
-        <w:t xml:space="preserve">irmation', 'eMail Unsubscribe'.  </w:t>
+        <w:t>also provided. Page names are: '</w:t>
+      </w:r>
+      <w:r>
+        <w:rPr>
+          <w:rFonts w:eastAsia="Times New Roman" w:cstheme="minorHAnsi"/>
+          <w:color w:val="333333"/>
+          <w:lang w:val="en-US"/>
+        </w:rPr>
+        <w:t>RingCentral Em</w:t>
+      </w:r>
+      <w:r>
+        <w:rPr>
+          <w:rFonts w:eastAsia="Times New Roman" w:cstheme="minorHAnsi"/>
+          <w:color w:val="333333"/>
+          <w:lang w:val="en-US"/>
+        </w:rPr>
+        <w:t>ail Conf</w:t>
+      </w:r>
+      <w:r>
+        <w:rPr>
+          <w:rFonts w:eastAsia="Times New Roman" w:cstheme="minorHAnsi"/>
+          <w:color w:val="333333"/>
+          <w:lang w:val="en-US"/>
+        </w:rPr>
+        <w:t>irmation', '</w:t>
+      </w:r>
+      <w:r>
+        <w:rPr>
+          <w:rFonts w:eastAsia="Times New Roman" w:cstheme="minorHAnsi"/>
+          <w:color w:val="333333"/>
+          <w:lang w:val="en-US"/>
+        </w:rPr>
+        <w:t xml:space="preserve"> </w:t>
+      </w:r>
+      <w:r>
+        <w:rPr>
+          <w:rFonts w:eastAsia="Times New Roman" w:cstheme="minorHAnsi"/>
+          <w:color w:val="333333"/>
+          <w:lang w:val="en-US"/>
+        </w:rPr>
+        <w:t>RingCentral Em</w:t>
+      </w:r>
+      <w:r>
+        <w:rPr>
+          <w:rFonts w:eastAsia="Times New Roman" w:cstheme="minorHAnsi"/>
+          <w:color w:val="333333"/>
+          <w:lang w:val="en-US"/>
+        </w:rPr>
+        <w:t>ail</w:t>
+      </w:r>
+      <w:r>
+        <w:rPr>
+          <w:rFonts w:eastAsia="Times New Roman" w:cstheme="minorHAnsi"/>
+          <w:color w:val="333333"/>
+          <w:lang w:val="en-US"/>
+        </w:rPr>
+        <w:t xml:space="preserve"> Unsubscribe'.  </w:t>
       </w:r>
       <w:r>
         <w:rPr>
@@ -1139,7 +1203,7 @@
         <w:rPr>
           <w:rFonts w:eastAsia="Times New Roman" w:cstheme="minorHAnsi"/>
           <w:b/>
-          <w:color w:val="333333"/>
+          <w:color w:val="FF0000"/>
           <w:u w:val="single"/>
           <w:lang w:val="en-US"/>
         </w:rPr>
@@ -1167,15 +1231,15 @@
           <w:color w:val="333333"/>
           <w:lang w:val="en-US"/>
         </w:rPr>
-        <w:tab/>
-      </w:r>
-      <w:r>
-        <w:rPr>
-          <w:rFonts w:eastAsia="Times New Roman" w:cstheme="minorHAnsi"/>
-          <w:color w:val="333333"/>
-          <w:lang w:val="en-US"/>
-        </w:rPr>
-        <w:t xml:space="preserve">the </w:t>
+        <w:t xml:space="preserve">  T</w:t>
+      </w:r>
+      <w:r>
+        <w:rPr>
+          <w:rFonts w:eastAsia="Times New Roman" w:cstheme="minorHAnsi"/>
+          <w:color w:val="333333"/>
+          <w:lang w:val="en-US"/>
+        </w:rPr>
+        <w:t xml:space="preserve">he </w:t>
       </w:r>
       <w:r>
         <w:rPr>
@@ -1355,10 +1419,21 @@
         <w:t>s</w:t>
       </w:r>
       <w:r>
-        <w:t xml:space="preserve"> “RCCP”</w:t>
-      </w:r>
-      <w:r>
-        <w:t>, “RC Free”</w:t>
+        <w:t xml:space="preserve"> </w:t>
+      </w:r>
+      <w:r>
+        <w:t>“</w:t>
+      </w:r>
+      <w:r>
+        <w:rPr>
+          <w:rFonts w:eastAsia="Times New Roman" w:cstheme="minorHAnsi"/>
+          <w:color w:val="333333"/>
+          <w:lang w:val="en-US"/>
+        </w:rPr>
+        <w:t>RingCentral</w:t>
+      </w:r>
+      <w:r>
+        <w:t xml:space="preserve"> Free”</w:t>
       </w:r>
       <w:r>
         <w:t xml:space="preserve"> or “RingCentral”</w:t>
@@ -1884,7 +1959,21 @@
     <w:p/>
     <w:p>
       <w:r>
-        <w:t xml:space="preserve">Clicking that menu item will take you to the </w:t>
+        <w:t>Clicking that menu item</w:t>
+      </w:r>
+      <w:r>
+        <w:t xml:space="preserve"> (</w:t>
+      </w:r>
+      <w:r>
+        <w:rPr>
+          <w:rFonts w:eastAsia="Times New Roman" w:cstheme="minorHAnsi"/>
+          <w:color w:val="333333"/>
+          <w:lang w:val="en-US"/>
+        </w:rPr>
+        <w:t>RingCentral)</w:t>
+      </w:r>
+      <w:r>
+        <w:t xml:space="preserve"> will take you to the </w:t>
       </w:r>
       <w:r>
         <w:t>settings</w:t>
@@ -1900,6 +1989,9 @@
       </w:r>
       <w:r>
         <w:t>need in order to use the plugin.</w:t>
+      </w:r>
+      <w:r>
+        <w:t xml:space="preserve"> See Appendix A to find out more on what is required.</w:t>
       </w:r>
     </w:p>
     <w:p>
@@ -2037,11 +2129,6 @@
       </w:r>
     </w:p>
     <w:p>
-      <w:r>
-        <w:br w:type="page"/>
-      </w:r>
-    </w:p>
-    <w:p>
       <w:pPr>
         <w:ind w:left="900" w:hanging="900"/>
       </w:pPr>
@@ -2052,7 +2139,6 @@
           <w:sz w:val="28"/>
           <w:szCs w:val="28"/>
         </w:rPr>
-        <w:lastRenderedPageBreak/>
         <w:t>NOTE:</w:t>
       </w:r>
       <w:r>
@@ -2162,19 +2248,25 @@
         <w:t xml:space="preserve"> </w:t>
       </w:r>
     </w:p>
-    <w:p/>
     <w:p>
       <w:pPr>
         <w:pStyle w:val="Heading2"/>
       </w:pPr>
       <w:r>
+        <w:lastRenderedPageBreak/>
         <w:t>Subscribers</w:t>
       </w:r>
     </w:p>
     <w:p>
       <w:r>
         <w:br/>
-        <w:t>If you want to add subscribers yourself to the list then you can use the “Add Subscribers” menu option to open the data entry form. It should look like that shown in figure 4.</w:t>
+        <w:t xml:space="preserve">If you want to add subscribers yourself to the list then you can use the “Add Subscribers” menu option to open </w:t>
+      </w:r>
+      <w:r>
+        <w:t>a</w:t>
+      </w:r>
+      <w:r>
+        <w:t xml:space="preserve"> data entry form. It should look like that shown in figure 4.</w:t>
       </w:r>
     </w:p>
     <w:p>
@@ -2300,7 +2392,6 @@
           <w:noProof/>
           <w:lang w:val="en-US"/>
         </w:rPr>
-        <w:lastRenderedPageBreak/>
         <w:drawing>
           <wp:inline distT="0" distB="0" distL="0" distR="0">
             <wp:extent cx="6688786" cy="1895156"/>
@@ -2371,7 +2462,13 @@
         <w:t>Here you can see at a glance if and when your subscribers have opted in to a list.</w:t>
       </w:r>
       <w:r>
-        <w:t xml:space="preserve"> The email address for each subscriber is clickable to trigger a new email message via the “mailto” HTML directive, and the phone number for each opted in subscriber is also clickable. This will trigger an attempt to connect to the RingCentral phone app (if it’s turned on) and allows for the creation and sending of an individual SMS text message.</w:t>
+        <w:t xml:space="preserve"> The email address for each subscriber is clickable to trigger a new email message via the “mailto” HTML directive, and the phone number for each opted in subscriber is also clickable. This will trigger an attempt to connect to the RingCentral phone app (if it’s turned on) and allows for the creation and sending of an individual SMS text message</w:t>
+      </w:r>
+      <w:r>
+        <w:t xml:space="preserve"> or actually placing a call to that number as well</w:t>
+      </w:r>
+      <w:r>
+        <w:t>.</w:t>
       </w:r>
     </w:p>
     <w:p>
@@ -2379,6 +2476,7 @@
         <w:pStyle w:val="Heading2"/>
       </w:pPr>
       <w:r>
+        <w:lastRenderedPageBreak/>
         <w:t>Widget</w:t>
       </w:r>
       <w:r>
@@ -2406,7 +2504,10 @@
         <w:t>s</w:t>
       </w:r>
       <w:r>
-        <w:t xml:space="preserve"> that you can add to the side bar of your public website. </w:t>
+        <w:t xml:space="preserve"> that you can add to the side</w:t>
+      </w:r>
+      <w:r>
+        <w:t xml:space="preserve">bar of your public website. </w:t>
       </w:r>
       <w:r>
         <w:t xml:space="preserve">One of the widgets </w:t>
@@ -2439,6 +2540,9 @@
     <w:p>
       <w:r>
         <w:t>To add a widget to a sidebar, simply select Appearance =&gt; widgets from your admin menu. When the page loads you should see a page similar to that of figure 6.</w:t>
+      </w:r>
+      <w:r>
+        <w:t xml:space="preserve"> You may have to roll down the page to locate these options.</w:t>
       </w:r>
     </w:p>
     <w:p>
@@ -2518,12 +2622,6 @@
     </w:p>
     <w:p>
       <w:r>
-        <w:br w:type="page"/>
-      </w:r>
-    </w:p>
-    <w:p>
-      <w:r>
-        <w:lastRenderedPageBreak/>
         <w:t xml:space="preserve">Select the desired widget and drop it </w:t>
       </w:r>
       <w:r>
@@ -2542,8 +2640,8 @@
         </w:rPr>
         <w:drawing>
           <wp:inline distT="0" distB="0" distL="0" distR="0">
-            <wp:extent cx="3086695" cy="2847209"/>
-            <wp:effectExtent l="19050" t="19050" r="18455" b="10291"/>
+            <wp:extent cx="2886704" cy="2662735"/>
+            <wp:effectExtent l="19050" t="19050" r="27946" b="23315"/>
             <wp:docPr id="26" name="Picture 26"/>
             <wp:cNvGraphicFramePr>
               <a:graphicFrameLocks xmlns:a="http://schemas.openxmlformats.org/drawingml/2006/main" noChangeAspect="1"/>
@@ -2566,7 +2664,7 @@
                   <pic:spPr bwMode="auto">
                     <a:xfrm>
                       <a:off x="0" y="0"/>
-                      <a:ext cx="3086695" cy="2847209"/>
+                      <a:ext cx="2882159" cy="2658543"/>
                     </a:xfrm>
                     <a:prstGeom prst="rect">
                       <a:avLst/>
@@ -2607,7 +2705,14 @@
     </w:p>
     <w:p>
       <w:r>
-        <w:t>On the public side of your website your side bar should look something like figures 8 &amp; 9 with the 2 widgets added.</w:t>
+        <w:lastRenderedPageBreak/>
+        <w:t xml:space="preserve">On the public side of your website </w:t>
+      </w:r>
+      <w:r>
+        <w:t>your side</w:t>
+      </w:r>
+      <w:r>
+        <w:t>bar should look something like figures 8 &amp; 9 with the 2 widgets added.</w:t>
       </w:r>
       <w:r>
         <w:t xml:space="preserve"> Both widgets will also have the Google ReCaptcha checkbox added to their respective forms if the ReCaptcha keys were properly stored in the admin settings screen for this plugin.</w:t>
@@ -2689,7 +2794,6 @@
       </w:fldSimple>
     </w:p>
     <w:p/>
-    <w:p/>
     <w:p>
       <w:pPr>
         <w:keepNext/>
@@ -2700,7 +2804,6 @@
           <w:noProof/>
           <w:lang w:val="en-US"/>
         </w:rPr>
-        <w:lastRenderedPageBreak/>
         <w:drawing>
           <wp:inline distT="0" distB="0" distL="0" distR="0">
             <wp:extent cx="4628293" cy="2322562"/>
@@ -2840,7 +2943,17 @@
         <w:t>nd</w:t>
       </w:r>
       <w:r>
-        <w:t xml:space="preserve"> step of the opt-in process. Feel free to edit this page as desired to </w:t>
+        <w:t xml:space="preserve"> step of the opt-in process. Feel free to edit </w:t>
+      </w:r>
+      <w:r>
+        <w:t xml:space="preserve">the text </w:t>
+      </w:r>
+      <w:r>
+        <w:lastRenderedPageBreak/>
+        <w:t xml:space="preserve">on </w:t>
+      </w:r>
+      <w:r>
+        <w:t xml:space="preserve">this page as desired to </w:t>
       </w:r>
       <w:r>
         <w:t>display</w:t>
@@ -2849,7 +2962,16 @@
         <w:t xml:space="preserve"> a customized welcome message to your newly confirmed subscriber</w:t>
       </w:r>
       <w:r>
-        <w:t xml:space="preserve"> but be sure not to alter the permalink address.</w:t>
+        <w:t>.</w:t>
+      </w:r>
+      <w:r>
+        <w:t xml:space="preserve"> </w:t>
+      </w:r>
+      <w:r>
+        <w:t>B</w:t>
+      </w:r>
+      <w:r>
+        <w:t>e sure not to alter the permalink address.</w:t>
       </w:r>
       <w:r>
         <w:t xml:space="preserve"> You can find </w:t>
@@ -2938,12 +3060,6 @@
     </w:p>
     <w:p>
       <w:r>
-        <w:br w:type="page"/>
-      </w:r>
-    </w:p>
-    <w:p>
-      <w:r>
-        <w:lastRenderedPageBreak/>
         <w:t>The second page that goes along with the email aspect of the plugin is that of a confirm</w:t>
       </w:r>
       <w:r>
@@ -3059,7 +3175,28 @@
         <w:t xml:space="preserve">The processes </w:t>
       </w:r>
       <w:r>
-        <w:t xml:space="preserve">for opting in / out over SMS are different. Here a client will get an SMS message asking them to reply “START” to confirm the signup process. They can send “STOP” at any time in the Future to be removed from the distribution list. </w:t>
+        <w:t xml:space="preserve">for opting in / out over SMS are different. Here a client will get an SMS message asking them to reply “START” to confirm the signup process. They can send “STOP” at any time in the </w:t>
+      </w:r>
+      <w:r>
+        <w:t>f</w:t>
+      </w:r>
+      <w:r>
+        <w:t xml:space="preserve">uture to be removed from the distribution list. </w:t>
+      </w:r>
+    </w:p>
+    <w:p>
+      <w:pPr>
+        <w:rPr>
+          <w:rFonts w:asciiTheme="majorHAnsi" w:eastAsiaTheme="majorEastAsia" w:hAnsiTheme="majorHAnsi" w:cstheme="majorBidi"/>
+          <w:b/>
+          <w:bCs/>
+          <w:color w:val="4F81BD" w:themeColor="accent1"/>
+          <w:sz w:val="26"/>
+          <w:szCs w:val="26"/>
+        </w:rPr>
+      </w:pPr>
+      <w:r>
+        <w:br w:type="page"/>
       </w:r>
     </w:p>
     <w:p>
@@ -3067,6 +3204,7 @@
         <w:pStyle w:val="Heading2"/>
       </w:pPr>
       <w:r>
+        <w:lastRenderedPageBreak/>
         <w:t xml:space="preserve">2FA for </w:t>
       </w:r>
       <w:r>
@@ -3085,7 +3223,19 @@
         <w:t>higher</w:t>
       </w:r>
       <w:r>
-        <w:t xml:space="preserve"> level of security was added that will allow for 2FA (Two-Factor Authentication) to be used during the admin login process. To add a mobile number to a user account (anyone that would access the admin area of your WordPress site be they administrators, editors, or contributors)  access the Users =&gt; All Users list on the admin dashboard and select an account to update. Roll to the bottom of the account profile page to see the section titled: “</w:t>
+        <w:t xml:space="preserve"> level of security was added that will allow for 2FA (Two-Factor Authentication) to be used during the admin login process. To add a mobile number to a user account (anyone that would access the admin area of your WordPress site be they administrators, editors, or contributors)  access the Users =&gt; All Users list on the admin dashboard and select an account to update. Roll to the </w:t>
+      </w:r>
+      <w:r>
+        <w:t xml:space="preserve">section </w:t>
+      </w:r>
+      <w:r>
+        <w:t xml:space="preserve">of the account profile page to see the </w:t>
+      </w:r>
+      <w:r>
+        <w:t>area</w:t>
+      </w:r>
+      <w:r>
+        <w:t xml:space="preserve"> titled: “</w:t>
       </w:r>
       <w:r>
         <w:t>SMS Two-Factor Authentication Settings”</w:t>
@@ -3138,10 +3288,30 @@
         <w:t xml:space="preserve"> </w:t>
       </w:r>
       <w:r>
-        <w:t xml:space="preserve">This feature of sending out SMS messages and reacting to START / STOP messaging depends on the JWT key being accurately provided on the configuration screen. Be sure to follow the steps in appendix A before you start sending SMS messages. </w:t>
-      </w:r>
-      <w:r>
-        <w:br w:type="page"/>
+        <w:t xml:space="preserve">This feature of sending out SMS messages and reacting to START / STOP messaging depends on the JWT key </w:t>
+      </w:r>
+      <w:r>
+        <w:t xml:space="preserve">and the </w:t>
+      </w:r>
+      <w:r>
+        <w:rPr>
+          <w:rFonts w:eastAsia="Times New Roman" w:cstheme="minorHAnsi"/>
+          <w:color w:val="333333"/>
+          <w:lang w:val="en-US"/>
+        </w:rPr>
+        <w:t>RingCentral</w:t>
+      </w:r>
+      <w:r>
+        <w:t xml:space="preserve"> number </w:t>
+      </w:r>
+      <w:r>
+        <w:t xml:space="preserve">being accurately provided on the configuration screen. Be sure to follow the steps in appendix A before you </w:t>
+      </w:r>
+      <w:r>
+        <w:t xml:space="preserve">attempt to </w:t>
+      </w:r>
+      <w:r>
+        <w:t xml:space="preserve">start sending SMS messages. </w:t>
       </w:r>
     </w:p>
     <w:p>
@@ -3153,7 +3323,6 @@
           <w:noProof/>
           <w:lang w:val="en-US"/>
         </w:rPr>
-        <w:lastRenderedPageBreak/>
         <w:drawing>
           <wp:inline distT="0" distB="0" distL="0" distR="0">
             <wp:extent cx="4060660" cy="1210294"/>
@@ -3319,7 +3488,11 @@
         <w:t xml:space="preserve">correct </w:t>
       </w:r>
       <w:r>
-        <w:t>matching number is keyed in. Once the correct matching code is provided the screen will refresh again and the “</w:t>
+        <w:t xml:space="preserve">matching number is keyed in. Once the correct matching code is provided the </w:t>
+      </w:r>
+      <w:r>
+        <w:lastRenderedPageBreak/>
+        <w:t>screen will refresh again and the “</w:t>
       </w:r>
       <w:r>
         <w:t>Entered mobile number has been 2FA validated</w:t>
@@ -3408,7 +3581,6 @@
           <w:noProof/>
           <w:lang w:val="en-US"/>
         </w:rPr>
-        <w:lastRenderedPageBreak/>
         <w:drawing>
           <wp:inline distT="0" distB="0" distL="0" distR="0">
             <wp:extent cx="1832178" cy="2021213"/>
@@ -3570,7 +3742,33 @@
     </w:p>
     <w:p>
       <w:r>
-        <w:t>In the RingCentral Developer platform you can create your JWT Key for use within the WordPress plugin. Once you have signed in to the developer platform simply click on your profile name to access the pull-down menu. Click on “Credentials” as shown in figure A-1. </w:t>
+        <w:t>In the RingCentral Developer platform you can create your JWT Key for use within the WordPress plugin. Once you have signed in to the developer platform simply click on your profile name</w:t>
+      </w:r>
+      <w:r>
+        <w:t xml:space="preserve"> </w:t>
+      </w:r>
+      <w:r>
+        <w:rPr>
+          <w:b/>
+          <w:color w:val="FF0000"/>
+        </w:rPr>
+        <w:t>[1]</w:t>
+      </w:r>
+      <w:r>
+        <w:t xml:space="preserve"> to access the pull-down menu. Click on “Credentials” </w:t>
+      </w:r>
+      <w:r>
+        <w:rPr>
+          <w:b/>
+          <w:color w:val="FF0000"/>
+        </w:rPr>
+        <w:t>[2]</w:t>
+      </w:r>
+      <w:r>
+        <w:t xml:space="preserve"> </w:t>
+      </w:r>
+      <w:r>
+        <w:t>as shown in figure A-1. </w:t>
       </w:r>
     </w:p>
     <w:p>
@@ -3581,6 +3779,7 @@
         <w:rPr>
           <w:noProof/>
           <w:bdr w:val="none" w:sz="0" w:space="0" w:color="auto" w:frame="1"/>
+          <w:lang w:val="en-US"/>
         </w:rPr>
         <w:drawing>
           <wp:inline distT="0" distB="0" distL="0" distR="0">
@@ -3652,6 +3851,7 @@
         <w:rPr>
           <w:noProof/>
           <w:bdr w:val="single" w:sz="8" w:space="0" w:color="000000" w:frame="1"/>
+          <w:lang w:val="en-US"/>
         </w:rPr>
         <w:drawing>
           <wp:inline distT="0" distB="0" distL="0" distR="0">
@@ -3740,6 +3940,7 @@
         <w:rPr>
           <w:noProof/>
           <w:bdr w:val="single" w:sz="8" w:space="0" w:color="000000" w:frame="1"/>
+          <w:lang w:val="en-US"/>
         </w:rPr>
         <w:drawing>
           <wp:inline distT="0" distB="0" distL="0" distR="0">
@@ -3902,7 +4103,13 @@
     <w:p/>
     <w:p>
       <w:r>
-        <w:t>Copy the right Client ID</w:t>
+        <w:t xml:space="preserve">Copy the </w:t>
+      </w:r>
+      <w:r>
+        <w:t xml:space="preserve">appropriate </w:t>
+      </w:r>
+      <w:r>
+        <w:t>Client ID</w:t>
       </w:r>
       <w:r>
         <w:t xml:space="preserve"> from the table above</w:t>
@@ -4023,6 +4230,7 @@
         <w:rPr>
           <w:noProof/>
           <w:bdr w:val="single" w:sz="8" w:space="0" w:color="000000" w:frame="1"/>
+          <w:lang w:val="en-US"/>
         </w:rPr>
         <w:drawing>
           <wp:inline distT="0" distB="0" distL="0" distR="0">
@@ -4087,7 +4295,13 @@
         <w:t xml:space="preserve">Once you have the JWT key and the phone number saved into the RingCentral </w:t>
       </w:r>
       <w:r>
-        <w:t xml:space="preserve">WordPress settings page all the RingCentral specific features should be working as expected. </w:t>
+        <w:t xml:space="preserve">WordPress settings page all the RingCentral specific features </w:t>
+      </w:r>
+      <w:r>
+        <w:t xml:space="preserve">like SMS and the embedded phone </w:t>
+      </w:r>
+      <w:r>
+        <w:t xml:space="preserve">should be working as expected. </w:t>
       </w:r>
     </w:p>
     <w:sectPr>
@@ -4176,7 +4390,7 @@
             <w:rPr>
               <w:noProof/>
             </w:rPr>
-            <w:t>1</w:t>
+            <w:t>14</w:t>
           </w:r>
         </w:fldSimple>
       </w:p>
@@ -5324,6 +5538,7 @@
   <w:style w:type="character" w:default="1" w:styleId="DefaultParagraphFont">
     <w:name w:val="Default Paragraph Font"/>
     <w:uiPriority w:val="1"/>
+    <w:semiHidden/>
     <w:unhideWhenUsed/>
   </w:style>
   <w:style w:type="table" w:default="1" w:styleId="TableNormal">
@@ -5780,8 +5995,9 @@
     <w:panose1 w:val="020B0604030504040204"/>
     <w:charset w:val="00"/>
     <w:family w:val="swiss"/>
+    <w:notTrueType/>
     <w:pitch w:val="variable"/>
-    <w:sig w:usb0="E1002EFF" w:usb1="C000605B" w:usb2="00000029" w:usb3="00000000" w:csb0="000101FF" w:csb1="00000000"/>
+    <w:sig w:usb0="00000003" w:usb1="00000000" w:usb2="00000000" w:usb3="00000000" w:csb0="00000001" w:csb1="00000000"/>
   </w:font>
 </w:fonts>
 </file>
@@ -5796,6 +6012,7 @@
   </w:compat>
   <w:rsids>
     <w:rsidRoot w:val="005258B0"/>
+    <w:rsid w:val="001104BE"/>
     <w:rsid w:val="001F4D2A"/>
     <w:rsid w:val="005258B0"/>
     <w:rsid w:val="00704E7D"/>

--- a/user-guide/RingCentral_free_user_guide_1_5.docx
+++ b/user-guide/RingCentral_free_user_guide_1_5.docx
@@ -4302,6 +4302,19 @@
       </w:r>
       <w:r>
         <w:t xml:space="preserve">should be working as expected. </w:t>
+      </w:r>
+      <w:r>
+        <w:t xml:space="preserve">Be sure to use the phone number from this page </w:t>
+      </w:r>
+      <w:r>
+        <w:rPr>
+          <w:b/>
+          <w:color w:val="FF0000"/>
+        </w:rPr>
+        <w:t>[1]</w:t>
+      </w:r>
+      <w:r>
+        <w:t xml:space="preserve"> and not the one from the overall developer account credentials as they are not the same. </w:t>
       </w:r>
     </w:p>
     <w:sectPr>
@@ -6016,6 +6029,7 @@
     <w:rsid w:val="001F4D2A"/>
     <w:rsid w:val="005258B0"/>
     <w:rsid w:val="00704E7D"/>
+    <w:rsid w:val="00837619"/>
     <w:rsid w:val="00C90AD3"/>
     <w:rsid w:val="00CC24BB"/>
     <w:rsid w:val="00DE2E1D"/>

--- a/user-guide/RingCentral_free_user_guide_1_5.docx
+++ b/user-guide/RingCentral_free_user_guide_1_5.docx
@@ -177,7 +177,13 @@
         <w:t>Version 1.</w:t>
       </w:r>
       <w:r>
-        <w:t xml:space="preserve">5.0 (September </w:t>
+        <w:t>5.0 (</w:t>
+      </w:r>
+      <w:r>
+        <w:t>October</w:t>
+      </w:r>
+      <w:r>
+        <w:t xml:space="preserve"> </w:t>
       </w:r>
       <w:r>
         <w:t>202</w:t>
@@ -187,7 +193,13 @@
       </w:r>
       <w:r>
         <w:br/>
-        <w:t>Documentation Version 2.0 (September 2023)</w:t>
+        <w:t>Documentation Version 2.0 (</w:t>
+      </w:r>
+      <w:r>
+        <w:t>October</w:t>
+      </w:r>
+      <w:r>
+        <w:t xml:space="preserve"> 2023)</w:t>
       </w:r>
     </w:p>
     <w:p>
@@ -2021,8 +2033,8 @@
         <w:lastRenderedPageBreak/>
         <w:drawing>
           <wp:inline distT="0" distB="0" distL="0" distR="0">
-            <wp:extent cx="4269718" cy="4066869"/>
-            <wp:effectExtent l="19050" t="0" r="0" b="0"/>
+            <wp:extent cx="4114714" cy="4066869"/>
+            <wp:effectExtent l="19050" t="0" r="86" b="0"/>
             <wp:docPr id="14" name="Picture 14"/>
             <wp:cNvGraphicFramePr>
               <a:graphicFrameLocks xmlns:a="http://schemas.openxmlformats.org/drawingml/2006/main" noChangeAspect="1"/>
@@ -2045,7 +2057,7 @@
                   <pic:spPr bwMode="auto">
                     <a:xfrm>
                       <a:off x="0" y="0"/>
-                      <a:ext cx="4269718" cy="4066869"/>
+                      <a:ext cx="4114714" cy="4066869"/>
                     </a:xfrm>
                     <a:prstGeom prst="rect">
                       <a:avLst/>
@@ -3912,14 +3924,35 @@
         <w:t>Here you can give the Key a descriptive label for easy identification going forward</w:t>
       </w:r>
       <w:r>
-        <w:t>. “RingCentral WordPress Plugin” for example</w:t>
-      </w:r>
-      <w:r>
-        <w:t xml:space="preserve">, select the environment where you will be using the key (“Sandbox” or “Production”), designate what apps will have access to the key, and finally, set an expiration date on the key if desired. Since you are only creating a JWT key for a specific application, this WordPress Plugin, select the checkbox “Only specific apps of my choice” and provide the Client ID code for the particular </w:t>
+        <w:t>;</w:t>
+      </w:r>
+      <w:r>
+        <w:t xml:space="preserve"> “RingCentral WordPress Plugin” for example</w:t>
+      </w:r>
+      <w:r>
+        <w:t>. S</w:t>
+      </w:r>
+      <w:r>
+        <w:t>elect the environment where you will be using the key (“Sandbox” or “Production”)</w:t>
+      </w:r>
+      <w:r>
+        <w:t xml:space="preserve">. If you just setup a developer’s account then </w:t>
+      </w:r>
+      <w:r>
+        <w:t>Sandbox will be your only option. Production accounts are only granted to paying RingCentral customers. D</w:t>
+      </w:r>
+      <w:r>
+        <w:t>esignate wh</w:t>
+      </w:r>
+      <w:r>
+        <w:t xml:space="preserve">at apps will have access to this </w:t>
+      </w:r>
+      <w:r>
+        <w:t xml:space="preserve">key, and finally, set an expiration date on the key if desired. Since you are only creating a JWT key for a </w:t>
       </w:r>
       <w:r>
         <w:lastRenderedPageBreak/>
-        <w:t>app.  Figure A-3 shows th</w:t>
+        <w:t>specific application, this WordPress Plugin, select the checkbox “Only specific apps of my choice” and provide the Client ID code for the particular app.  Figure A-3 shows th</w:t>
       </w:r>
       <w:r>
         <w:t>e entering of the Client ID</w:t>
@@ -4118,7 +4151,46 @@
         <w:t xml:space="preserve"> and paste it into the JWT creation form</w:t>
       </w:r>
       <w:r>
-        <w:t>. A completed sample for the sandbox environment is shown in Figure A-4. Make note of the phone number shown for your own account as the sandbox username, this is the phone number that you have to put into the plugin settings page for “RingCentral Number”, including the “1” prefix, but not the “+” symbol.  Be sure to click the “Add App” button to connect the Client ID to this JWT key, then click “Create JWT” to generate the key.</w:t>
+        <w:t>. A completed sample for the sandbox environment is shown in Figure A-4. Make note of the phone number shown for your own account as the sandbox username</w:t>
+      </w:r>
+      <w:r>
+        <w:t xml:space="preserve"> </w:t>
+      </w:r>
+      <w:r>
+        <w:rPr>
+          <w:b/>
+          <w:color w:val="FF0000"/>
+        </w:rPr>
+        <w:t>[3]</w:t>
+      </w:r>
+      <w:r>
+        <w:t>, this is the phone number that you have to put into the plugin settings page for “RingCentral Number”, including the “1” prefix, but not the “+” symbol.  Be sure to click the “Add App” button</w:t>
+      </w:r>
+      <w:r>
+        <w:t xml:space="preserve"> </w:t>
+      </w:r>
+      <w:r>
+        <w:rPr>
+          <w:b/>
+          <w:color w:val="FF0000"/>
+        </w:rPr>
+        <w:t>[4]</w:t>
+      </w:r>
+      <w:r>
+        <w:t xml:space="preserve"> to connect the Client ID to this JWT key, then click “Create JWT” </w:t>
+      </w:r>
+      <w:r>
+        <w:rPr>
+          <w:b/>
+          <w:color w:val="FF0000"/>
+        </w:rPr>
+        <w:t>[5]</w:t>
+      </w:r>
+      <w:r>
+        <w:t xml:space="preserve"> </w:t>
+      </w:r>
+      <w:r>
+        <w:t>to generate the key.</w:t>
       </w:r>
     </w:p>
     <w:p>
@@ -4133,8 +4205,8 @@
         </w:rPr>
         <w:drawing>
           <wp:inline distT="0" distB="0" distL="0" distR="0">
-            <wp:extent cx="3189044" cy="3276884"/>
-            <wp:effectExtent l="19050" t="19050" r="11356" b="18766"/>
+            <wp:extent cx="3044873" cy="3128741"/>
+            <wp:effectExtent l="38100" t="19050" r="22177" b="14509"/>
             <wp:docPr id="28" name="Picture 26" descr="figure-16.png"/>
             <wp:cNvGraphicFramePr>
               <a:graphicFrameLocks xmlns:a="http://schemas.openxmlformats.org/drawingml/2006/main" noChangeAspect="1"/>
@@ -4155,7 +4227,7 @@
                   <pic:spPr>
                     <a:xfrm>
                       <a:off x="0" y="0"/>
-                      <a:ext cx="3191096" cy="3278993"/>
+                      <a:ext cx="3044873" cy="3128741"/>
                     </a:xfrm>
                     <a:prstGeom prst="rect">
                       <a:avLst/>
@@ -4403,7 +4475,7 @@
             <w:rPr>
               <w:noProof/>
             </w:rPr>
-            <w:t>14</w:t>
+            <w:t>13</w:t>
           </w:r>
         </w:fldSimple>
       </w:p>
@@ -6027,6 +6099,7 @@
     <w:rsidRoot w:val="005258B0"/>
     <w:rsid w:val="001104BE"/>
     <w:rsid w:val="001F4D2A"/>
+    <w:rsid w:val="00241E11"/>
     <w:rsid w:val="005258B0"/>
     <w:rsid w:val="00704E7D"/>
     <w:rsid w:val="00837619"/>
